--- a/damn.docx
+++ b/damn.docx
@@ -13,6 +13,12 @@
           <w:lang w:val="en-US"/>
         </w:rPr>
         <w:t>shivam</w:t>
+      </w:r>
+      <w:r>
+        <w:rPr>
+          <w:lang w:val="en-US"/>
+        </w:rPr>
+        <w:t>m</w:t>
       </w:r>
     </w:p>
     <w:sectPr>

--- a/damn.docx
+++ b/damn.docx
@@ -12,13 +12,13 @@
         <w:rPr>
           <w:lang w:val="en-US"/>
         </w:rPr>
-        <w:t>shivam</w:t>
+        <w:t>shiva</w:t>
       </w:r>
       <w:r>
         <w:rPr>
           <w:lang w:val="en-US"/>
         </w:rPr>
-        <w:t>m</w:t>
+        <w:t>nn</w:t>
       </w:r>
     </w:p>
     <w:sectPr>

--- a/damn.docx
+++ b/damn.docx
@@ -12,13 +12,25 @@
         <w:rPr>
           <w:lang w:val="en-US"/>
         </w:rPr>
-        <w:t>shiva</w:t>
+        <w:t>S</w:t>
       </w:r>
       <w:r>
         <w:rPr>
           <w:lang w:val="en-US"/>
         </w:rPr>
-        <w:t>nn</w:t>
+        <w:t>hiva</w:t>
+      </w:r>
+      <w:r>
+        <w:rPr>
+          <w:lang w:val="en-US"/>
+        </w:rPr>
+        <w:t xml:space="preserve">m </w:t>
+      </w:r>
+      <w:r>
+        <w:rPr>
+          <w:lang w:val="en-US"/>
+        </w:rPr>
+        <w:t>4</w:t>
       </w:r>
     </w:p>
     <w:sectPr>

--- a/damn.docx
+++ b/damn.docx
@@ -30,7 +30,7 @@
         <w:rPr>
           <w:lang w:val="en-US"/>
         </w:rPr>
-        <w:t>4</w:t>
+        <w:t>5</w:t>
       </w:r>
     </w:p>
     <w:sectPr>

--- a/damn.docx
+++ b/damn.docx
@@ -30,7 +30,7 @@
         <w:rPr>
           <w:lang w:val="en-US"/>
         </w:rPr>
-        <w:t>5</w:t>
+        <w:t>1</w:t>
       </w:r>
     </w:p>
     <w:sectPr>
